--- a/DAM_2/ACC4MOV_DAM2/src/DocsEj/BarsanSA_Multimedia4Moviles_DAM2.docx
+++ b/DAM_2/ACC4MOV_DAM2/src/DocsEj/BarsanSA_Multimedia4Moviles_DAM2.docx
@@ -1,7 +1,7 @@
 
 <file path=word/document.xml><?xml version="1.0" encoding="utf-8"?>
 <w:document xmlns:wpc="http://schemas.microsoft.com/office/word/2010/wordprocessingCanvas" xmlns:cx="http://schemas.microsoft.com/office/drawing/2014/chartex" xmlns:cx1="http://schemas.microsoft.com/office/drawing/2015/9/8/chartex" xmlns:cx2="http://schemas.microsoft.com/office/drawing/2015/10/21/chartex" xmlns:cx3="http://schemas.microsoft.com/office/drawing/2016/5/9/chartex" xmlns:cx4="http://schemas.microsoft.com/office/drawing/2016/5/10/chartex" xmlns:cx5="http://schemas.microsoft.com/office/drawing/2016/5/11/chartex" xmlns:cx6="http://schemas.microsoft.com/office/drawing/2016/5/12/chartex" xmlns:cx7="http://schemas.microsoft.com/office/drawing/2016/5/13/chartex" xmlns:cx8="http://schemas.microsoft.com/office/drawing/2016/5/14/chartex" xmlns:mc="http://schemas.openxmlformats.org/markup-compatibility/2006" xmlns:aink="http://schemas.microsoft.com/office/drawing/2016/ink" xmlns:am3d="http://schemas.microsoft.com/office/drawing/2017/model3d" xmlns:o="urn:schemas-microsoft-com:office:office" xmlns:oel="http://schemas.microsoft.com/office/2019/extlst" xmlns:r="http://schemas.openxmlformats.org/officeDocument/2006/relationships" xmlns:m="http://schemas.openxmlformats.org/officeDocument/2006/math" xmlns:v="urn:schemas-microsoft-com:vml" xmlns:wp14="http://schemas.microsoft.com/office/word/2010/wordprocessingDrawing" xmlns:wp="http://schemas.openxmlformats.org/drawingml/2006/wordprocessingDrawing" xmlns:w10="urn:schemas-microsoft-com:office:word" xmlns:w="http://schemas.openxmlformats.org/wordprocessingml/2006/main" xmlns:w14="http://schemas.microsoft.com/office/word/2010/wordml" xmlns:w15="http://schemas.microsoft.com/office/word/2012/wordml" xmlns:w16cex="http://schemas.microsoft.com/office/word/2018/wordml/cex" xmlns:w16cid="http://schemas.microsoft.com/office/word/2016/wordml/cid" xmlns:w16="http://schemas.microsoft.com/office/word/2018/wordml" xmlns:w16du="http://schemas.microsoft.com/office/word/2023/wordml/word16du" xmlns:w16sdtdh="http://schemas.microsoft.com/office/word/2020/wordml/sdtdatahash" xmlns:w16sdtfl="http://schemas.microsoft.com/office/word/2024/wordml/sdtformatlock" xmlns:w16se="http://schemas.microsoft.com/office/word/2015/wordml/symex" xmlns:wpg="http://schemas.microsoft.com/office/word/2010/wordprocessingGroup" xmlns:wpi="http://schemas.microsoft.com/office/word/2010/wordprocessingInk" xmlns:wne="http://schemas.microsoft.com/office/word/2006/wordml" xmlns:wps="http://schemas.microsoft.com/office/word/2010/wordprocessingShape" mc:Ignorable="w14 w15 w16se w16cid w16 w16cex w16sdtdh w16sdtfl w16du wp14">
-  <w:background w:color="FEF3FF"/>
+  <w:background w:color="FFFFFF" w:themeColor="background1"/>
   <w:body>
     <w:tbl>
       <w:tblPr>
@@ -2170,7 +2170,171 @@
         <w:rPr>
           <w:rFonts w:ascii="Calibri" w:hAnsi="Calibri" w:cs="Calibri"/>
         </w:rPr>
-        <w:t xml:space="preserve">Investiga Consulta las diferencias que existen entre ART (Android Runtime) y Dalvik, que fue la máquina virtual utilizada originalmente por Android. </w:t>
+        <w:t xml:space="preserve">Android originalmente usaba </w:t>
+      </w:r>
+      <w:proofErr w:type="spellStart"/>
+      <w:r>
+        <w:rPr>
+          <w:rFonts w:ascii="Calibri" w:hAnsi="Calibri" w:cs="Calibri"/>
+          <w:b/>
+          <w:bCs/>
+        </w:rPr>
+        <w:t>Dalvik</w:t>
+      </w:r>
+      <w:proofErr w:type="spellEnd"/>
+      <w:r>
+        <w:rPr>
+          <w:rFonts w:ascii="Calibri" w:hAnsi="Calibri" w:cs="Calibri"/>
+        </w:rPr>
+        <w:t xml:space="preserve">, una máquina virtual diseñada para ejecutar aplicaciones en dispositivos con pocos recursos. </w:t>
+      </w:r>
+      <w:proofErr w:type="spellStart"/>
+      <w:r>
+        <w:rPr>
+          <w:rFonts w:ascii="Calibri" w:hAnsi="Calibri" w:cs="Calibri"/>
+        </w:rPr>
+        <w:t>Dalvik</w:t>
+      </w:r>
+      <w:proofErr w:type="spellEnd"/>
+      <w:r>
+        <w:rPr>
+          <w:rFonts w:ascii="Calibri" w:hAnsi="Calibri" w:cs="Calibri"/>
+        </w:rPr>
+        <w:t xml:space="preserve"> funcionaba mediante </w:t>
+      </w:r>
+      <w:r>
+        <w:rPr>
+          <w:rFonts w:ascii="Calibri" w:hAnsi="Calibri" w:cs="Calibri"/>
+          <w:b/>
+          <w:bCs/>
+        </w:rPr>
+        <w:t>compilación JIT (Just-In-Time)</w:t>
+      </w:r>
+      <w:r>
+        <w:rPr>
+          <w:rFonts w:ascii="Calibri" w:hAnsi="Calibri" w:cs="Calibri"/>
+        </w:rPr>
+        <w:t xml:space="preserve">, traduciendo el </w:t>
+      </w:r>
+      <w:proofErr w:type="spellStart"/>
+      <w:r>
+        <w:rPr>
+          <w:rFonts w:ascii="Calibri" w:hAnsi="Calibri" w:cs="Calibri"/>
+        </w:rPr>
+        <w:t>bytecode</w:t>
+      </w:r>
+      <w:proofErr w:type="spellEnd"/>
+      <w:r>
+        <w:rPr>
+          <w:rFonts w:ascii="Calibri" w:hAnsi="Calibri" w:cs="Calibri"/>
+        </w:rPr>
+        <w:t xml:space="preserve"> a código nativo en tiempo de ejecución, lo que consumía más batería y hacía más lento el inicio de </w:t>
+      </w:r>
+      <w:proofErr w:type="gramStart"/>
+      <w:r>
+        <w:rPr>
+          <w:rFonts w:ascii="Calibri" w:hAnsi="Calibri" w:cs="Calibri"/>
+        </w:rPr>
+        <w:t>apps</w:t>
+      </w:r>
+      <w:proofErr w:type="gramEnd"/>
+      <w:r>
+        <w:rPr>
+          <w:rFonts w:ascii="Calibri" w:hAnsi="Calibri" w:cs="Calibri"/>
+        </w:rPr>
+        <w:t xml:space="preserve">. Con la llegada de Android 5.0, Google introdujo </w:t>
+      </w:r>
+      <w:r>
+        <w:rPr>
+          <w:rFonts w:ascii="Calibri" w:hAnsi="Calibri" w:cs="Calibri"/>
+          <w:b/>
+          <w:bCs/>
+        </w:rPr>
+        <w:t xml:space="preserve">ART (Android </w:t>
+      </w:r>
+      <w:proofErr w:type="spellStart"/>
+      <w:r>
+        <w:rPr>
+          <w:rFonts w:ascii="Calibri" w:hAnsi="Calibri" w:cs="Calibri"/>
+          <w:b/>
+          <w:bCs/>
+        </w:rPr>
+        <w:t>Runtime</w:t>
+      </w:r>
+      <w:proofErr w:type="spellEnd"/>
+      <w:r>
+        <w:rPr>
+          <w:rFonts w:ascii="Calibri" w:hAnsi="Calibri" w:cs="Calibri"/>
+          <w:b/>
+          <w:bCs/>
+        </w:rPr>
+        <w:t>)</w:t>
+      </w:r>
+      <w:r>
+        <w:rPr>
+          <w:rFonts w:ascii="Calibri" w:hAnsi="Calibri" w:cs="Calibri"/>
+        </w:rPr>
+        <w:t xml:space="preserve"> como reemplazo. ART usa </w:t>
+      </w:r>
+      <w:r>
+        <w:rPr>
+          <w:rFonts w:ascii="Calibri" w:hAnsi="Calibri" w:cs="Calibri"/>
+          <w:b/>
+          <w:bCs/>
+        </w:rPr>
+        <w:t>compilación AOT (</w:t>
+      </w:r>
+      <w:proofErr w:type="spellStart"/>
+      <w:r>
+        <w:rPr>
+          <w:rFonts w:ascii="Calibri" w:hAnsi="Calibri" w:cs="Calibri"/>
+          <w:b/>
+          <w:bCs/>
+        </w:rPr>
+        <w:t>Ahead</w:t>
+      </w:r>
+      <w:proofErr w:type="spellEnd"/>
+      <w:r>
+        <w:rPr>
+          <w:rFonts w:ascii="Calibri" w:hAnsi="Calibri" w:cs="Calibri"/>
+          <w:b/>
+          <w:bCs/>
+        </w:rPr>
+        <w:t>-Of-Time)</w:t>
+      </w:r>
+      <w:r>
+        <w:rPr>
+          <w:rFonts w:ascii="Calibri" w:hAnsi="Calibri" w:cs="Calibri"/>
+        </w:rPr>
+        <w:t xml:space="preserve">, convirtiendo el </w:t>
+      </w:r>
+      <w:proofErr w:type="spellStart"/>
+      <w:r>
+        <w:rPr>
+          <w:rFonts w:ascii="Calibri" w:hAnsi="Calibri" w:cs="Calibri"/>
+        </w:rPr>
+        <w:t>bytecode</w:t>
+      </w:r>
+      <w:proofErr w:type="spellEnd"/>
+      <w:r>
+        <w:rPr>
+          <w:rFonts w:ascii="Calibri" w:hAnsi="Calibri" w:cs="Calibri"/>
+        </w:rPr>
+        <w:t xml:space="preserve"> en código nativo al instalar la aplicación, logrando mayor velocidad y menor consumo energético. Esto mejora el rendimiento general y reduce pausas en la ejecución de </w:t>
+      </w:r>
+      <w:proofErr w:type="gramStart"/>
+      <w:r>
+        <w:rPr>
+          <w:rFonts w:ascii="Calibri" w:hAnsi="Calibri" w:cs="Calibri"/>
+        </w:rPr>
+        <w:t>apps</w:t>
+      </w:r>
+      <w:proofErr w:type="gramEnd"/>
+      <w:r>
+        <w:rPr>
+          <w:rFonts w:ascii="Calibri" w:hAnsi="Calibri" w:cs="Calibri"/>
+        </w:rPr>
+        <w:t>.</w:t>
       </w:r>
     </w:p>
     <w:p>
@@ -2178,6 +2342,660 @@
         <w:spacing w:line="240" w:lineRule="auto"/>
         <w:rPr>
           <w:rFonts w:ascii="Calibri" w:hAnsi="Calibri" w:cs="Calibri"/>
+        </w:rPr>
+      </w:pPr>
+      <w:proofErr w:type="spellStart"/>
+      <w:r>
+        <w:rPr>
+          <w:rFonts w:ascii="Calibri" w:hAnsi="Calibri" w:cs="Calibri"/>
+        </w:rPr>
+        <w:t>Dalvik</w:t>
+      </w:r>
+      <w:proofErr w:type="spellEnd"/>
+      <w:r>
+        <w:rPr>
+          <w:rFonts w:ascii="Calibri" w:hAnsi="Calibri" w:cs="Calibri"/>
+        </w:rPr>
+        <w:t xml:space="preserve"> fue la primera máquina virtual de Android, creada para optimizar memoria y permitir múltiples instancias de </w:t>
+      </w:r>
+      <w:proofErr w:type="gramStart"/>
+      <w:r>
+        <w:rPr>
+          <w:rFonts w:ascii="Calibri" w:hAnsi="Calibri" w:cs="Calibri"/>
+        </w:rPr>
+        <w:t>apps</w:t>
+      </w:r>
+      <w:proofErr w:type="gramEnd"/>
+      <w:r>
+        <w:rPr>
+          <w:rFonts w:ascii="Calibri" w:hAnsi="Calibri" w:cs="Calibri"/>
+        </w:rPr>
+        <w:t xml:space="preserve">. Su compilación JIT hacía que las aplicaciones se ejecutaran con cierta lentitud inicial, aunque ocupaban menos espacio. En cambio, </w:t>
+      </w:r>
+      <w:r>
+        <w:rPr>
+          <w:rFonts w:ascii="Calibri" w:hAnsi="Calibri" w:cs="Calibri"/>
+          <w:b/>
+          <w:bCs/>
+        </w:rPr>
+        <w:t>ART</w:t>
+      </w:r>
+      <w:r>
+        <w:rPr>
+          <w:rFonts w:ascii="Calibri" w:hAnsi="Calibri" w:cs="Calibri"/>
+        </w:rPr>
+        <w:t xml:space="preserve">, incorporado desde Android </w:t>
+      </w:r>
+      <w:proofErr w:type="spellStart"/>
+      <w:r>
+        <w:rPr>
+          <w:rFonts w:ascii="Calibri" w:hAnsi="Calibri" w:cs="Calibri"/>
+        </w:rPr>
+        <w:t>Lollipop</w:t>
+      </w:r>
+      <w:proofErr w:type="spellEnd"/>
+      <w:r>
+        <w:rPr>
+          <w:rFonts w:ascii="Calibri" w:hAnsi="Calibri" w:cs="Calibri"/>
+        </w:rPr>
+        <w:t xml:space="preserve">, realiza una compilación previa (AOT), lo que significa que las </w:t>
+      </w:r>
+      <w:proofErr w:type="gramStart"/>
+      <w:r>
+        <w:rPr>
+          <w:rFonts w:ascii="Calibri" w:hAnsi="Calibri" w:cs="Calibri"/>
+        </w:rPr>
+        <w:t>apps</w:t>
+      </w:r>
+      <w:proofErr w:type="gramEnd"/>
+      <w:r>
+        <w:rPr>
+          <w:rFonts w:ascii="Calibri" w:hAnsi="Calibri" w:cs="Calibri"/>
+        </w:rPr>
+        <w:t xml:space="preserve"> ya están traducidas a código nativo al abrirse. Esto mejora el rendimiento, aunque incrementa el tamaño de instalación. ART también optimiza el uso de memoria y permite un mejor manejo del “</w:t>
+      </w:r>
+      <w:proofErr w:type="spellStart"/>
+      <w:r>
+        <w:rPr>
+          <w:rFonts w:ascii="Calibri" w:hAnsi="Calibri" w:cs="Calibri"/>
+        </w:rPr>
+        <w:t>garbage</w:t>
+      </w:r>
+      <w:proofErr w:type="spellEnd"/>
+      <w:r>
+        <w:rPr>
+          <w:rFonts w:ascii="Calibri" w:hAnsi="Calibri" w:cs="Calibri"/>
+        </w:rPr>
+        <w:t xml:space="preserve"> </w:t>
+      </w:r>
+      <w:proofErr w:type="spellStart"/>
+      <w:r>
+        <w:rPr>
+          <w:rFonts w:ascii="Calibri" w:hAnsi="Calibri" w:cs="Calibri"/>
+        </w:rPr>
+        <w:t>collection</w:t>
+      </w:r>
+      <w:proofErr w:type="spellEnd"/>
+      <w:r>
+        <w:rPr>
+          <w:rFonts w:ascii="Calibri" w:hAnsi="Calibri" w:cs="Calibri"/>
+        </w:rPr>
+        <w:t>”.</w:t>
+      </w:r>
+    </w:p>
+    <w:tbl>
+      <w:tblPr>
+        <w:tblStyle w:val="TableGrid"/>
+        <w:tblW w:w="7917" w:type="dxa"/>
+        <w:tblLook w:val="04A0" w:firstRow="1" w:lastRow="0" w:firstColumn="1" w:lastColumn="0" w:noHBand="0" w:noVBand="1"/>
+      </w:tblPr>
+      <w:tblGrid>
+        <w:gridCol w:w="2757"/>
+        <w:gridCol w:w="2303"/>
+        <w:gridCol w:w="2857"/>
+      </w:tblGrid>
+      <w:tr>
+        <w:trPr>
+          <w:trHeight w:val="360"/>
+        </w:trPr>
+        <w:tc>
+          <w:tcPr>
+            <w:tcW w:w="0" w:type="auto"/>
+            <w:hideMark/>
+          </w:tcPr>
+          <w:p>
+            <w:pPr>
+              <w:jc w:val="center"/>
+              <w:rPr>
+                <w:rFonts w:ascii="Times New Roman" w:eastAsia="Times New Roman" w:hAnsi="Times New Roman" w:cs="Times New Roman"/>
+                <w:b/>
+                <w:bCs/>
+                <w:kern w:val="0"/>
+                <w:lang w:eastAsia="es-ES"/>
+                <w14:ligatures w14:val="none"/>
+              </w:rPr>
+            </w:pPr>
+            <w:r>
+              <w:rPr>
+                <w:rFonts w:ascii="Times New Roman" w:eastAsia="Times New Roman" w:hAnsi="Times New Roman" w:cs="Times New Roman"/>
+                <w:b/>
+                <w:bCs/>
+                <w:kern w:val="0"/>
+                <w:lang w:eastAsia="es-ES"/>
+                <w14:ligatures w14:val="none"/>
+              </w:rPr>
+              <w:t>Característica</w:t>
+            </w:r>
+          </w:p>
+        </w:tc>
+        <w:tc>
+          <w:tcPr>
+            <w:tcW w:w="0" w:type="auto"/>
+            <w:hideMark/>
+          </w:tcPr>
+          <w:p>
+            <w:pPr>
+              <w:jc w:val="center"/>
+              <w:rPr>
+                <w:rFonts w:ascii="Times New Roman" w:eastAsia="Times New Roman" w:hAnsi="Times New Roman" w:cs="Times New Roman"/>
+                <w:b/>
+                <w:bCs/>
+                <w:kern w:val="0"/>
+                <w:lang w:eastAsia="es-ES"/>
+                <w14:ligatures w14:val="none"/>
+              </w:rPr>
+            </w:pPr>
+            <w:proofErr w:type="spellStart"/>
+            <w:r>
+              <w:rPr>
+                <w:rFonts w:ascii="Times New Roman" w:eastAsia="Times New Roman" w:hAnsi="Times New Roman" w:cs="Times New Roman"/>
+                <w:b/>
+                <w:bCs/>
+                <w:kern w:val="0"/>
+                <w:lang w:eastAsia="es-ES"/>
+                <w14:ligatures w14:val="none"/>
+              </w:rPr>
+              <w:t>Dalvik</w:t>
+            </w:r>
+            <w:proofErr w:type="spellEnd"/>
+            <w:r>
+              <w:rPr>
+                <w:rFonts w:ascii="Times New Roman" w:eastAsia="Times New Roman" w:hAnsi="Times New Roman" w:cs="Times New Roman"/>
+                <w:b/>
+                <w:bCs/>
+                <w:kern w:val="0"/>
+                <w:lang w:eastAsia="es-ES"/>
+                <w14:ligatures w14:val="none"/>
+              </w:rPr>
+              <w:t xml:space="preserve"> (Original)</w:t>
+            </w:r>
+          </w:p>
+        </w:tc>
+        <w:tc>
+          <w:tcPr>
+            <w:tcW w:w="0" w:type="auto"/>
+            <w:hideMark/>
+          </w:tcPr>
+          <w:p>
+            <w:pPr>
+              <w:jc w:val="center"/>
+              <w:rPr>
+                <w:rFonts w:ascii="Times New Roman" w:eastAsia="Times New Roman" w:hAnsi="Times New Roman" w:cs="Times New Roman"/>
+                <w:b/>
+                <w:bCs/>
+                <w:kern w:val="0"/>
+                <w:lang w:eastAsia="es-ES"/>
+                <w14:ligatures w14:val="none"/>
+              </w:rPr>
+            </w:pPr>
+            <w:r>
+              <w:rPr>
+                <w:rFonts w:ascii="Times New Roman" w:eastAsia="Times New Roman" w:hAnsi="Times New Roman" w:cs="Times New Roman"/>
+                <w:b/>
+                <w:bCs/>
+                <w:kern w:val="0"/>
+                <w:lang w:eastAsia="es-ES"/>
+                <w14:ligatures w14:val="none"/>
+              </w:rPr>
+              <w:t>ART (Actual)</w:t>
+            </w:r>
+          </w:p>
+        </w:tc>
+      </w:tr>
+      <w:tr>
+        <w:trPr>
+          <w:trHeight w:val="373"/>
+        </w:trPr>
+        <w:tc>
+          <w:tcPr>
+            <w:tcW w:w="0" w:type="auto"/>
+            <w:hideMark/>
+          </w:tcPr>
+          <w:p>
+            <w:pPr>
+              <w:rPr>
+                <w:rFonts w:ascii="Times New Roman" w:eastAsia="Times New Roman" w:hAnsi="Times New Roman" w:cs="Times New Roman"/>
+                <w:kern w:val="0"/>
+                <w:lang w:eastAsia="es-ES"/>
+                <w14:ligatures w14:val="none"/>
+              </w:rPr>
+            </w:pPr>
+            <w:r>
+              <w:rPr>
+                <w:rFonts w:ascii="Times New Roman" w:eastAsia="Times New Roman" w:hAnsi="Times New Roman" w:cs="Times New Roman"/>
+                <w:kern w:val="0"/>
+                <w:lang w:eastAsia="es-ES"/>
+                <w14:ligatures w14:val="none"/>
+              </w:rPr>
+              <w:t>Tipo de compilación</w:t>
+            </w:r>
+          </w:p>
+        </w:tc>
+        <w:tc>
+          <w:tcPr>
+            <w:tcW w:w="0" w:type="auto"/>
+            <w:hideMark/>
+          </w:tcPr>
+          <w:p>
+            <w:pPr>
+              <w:rPr>
+                <w:rFonts w:ascii="Times New Roman" w:eastAsia="Times New Roman" w:hAnsi="Times New Roman" w:cs="Times New Roman"/>
+                <w:kern w:val="0"/>
+                <w:lang w:eastAsia="es-ES"/>
+                <w14:ligatures w14:val="none"/>
+              </w:rPr>
+            </w:pPr>
+            <w:r>
+              <w:rPr>
+                <w:rFonts w:ascii="Times New Roman" w:eastAsia="Times New Roman" w:hAnsi="Times New Roman" w:cs="Times New Roman"/>
+                <w:kern w:val="0"/>
+                <w:lang w:eastAsia="es-ES"/>
+                <w14:ligatures w14:val="none"/>
+              </w:rPr>
+              <w:t>JIT (Just-In-Time)</w:t>
+            </w:r>
+          </w:p>
+        </w:tc>
+        <w:tc>
+          <w:tcPr>
+            <w:tcW w:w="0" w:type="auto"/>
+            <w:hideMark/>
+          </w:tcPr>
+          <w:p>
+            <w:pPr>
+              <w:rPr>
+                <w:rFonts w:ascii="Times New Roman" w:eastAsia="Times New Roman" w:hAnsi="Times New Roman" w:cs="Times New Roman"/>
+                <w:kern w:val="0"/>
+                <w:lang w:eastAsia="es-ES"/>
+                <w14:ligatures w14:val="none"/>
+              </w:rPr>
+            </w:pPr>
+            <w:r>
+              <w:rPr>
+                <w:rFonts w:ascii="Times New Roman" w:eastAsia="Times New Roman" w:hAnsi="Times New Roman" w:cs="Times New Roman"/>
+                <w:kern w:val="0"/>
+                <w:lang w:eastAsia="es-ES"/>
+                <w14:ligatures w14:val="none"/>
+              </w:rPr>
+              <w:t>AOT (</w:t>
+            </w:r>
+            <w:proofErr w:type="spellStart"/>
+            <w:r>
+              <w:rPr>
+                <w:rFonts w:ascii="Times New Roman" w:eastAsia="Times New Roman" w:hAnsi="Times New Roman" w:cs="Times New Roman"/>
+                <w:kern w:val="0"/>
+                <w:lang w:eastAsia="es-ES"/>
+                <w14:ligatures w14:val="none"/>
+              </w:rPr>
+              <w:t>Ahead</w:t>
+            </w:r>
+            <w:proofErr w:type="spellEnd"/>
+            <w:r>
+              <w:rPr>
+                <w:rFonts w:ascii="Times New Roman" w:eastAsia="Times New Roman" w:hAnsi="Times New Roman" w:cs="Times New Roman"/>
+                <w:kern w:val="0"/>
+                <w:lang w:eastAsia="es-ES"/>
+                <w14:ligatures w14:val="none"/>
+              </w:rPr>
+              <w:t>-Of-Time)</w:t>
+            </w:r>
+          </w:p>
+        </w:tc>
+      </w:tr>
+      <w:tr>
+        <w:trPr>
+          <w:trHeight w:val="360"/>
+        </w:trPr>
+        <w:tc>
+          <w:tcPr>
+            <w:tcW w:w="0" w:type="auto"/>
+            <w:hideMark/>
+          </w:tcPr>
+          <w:p>
+            <w:pPr>
+              <w:rPr>
+                <w:rFonts w:ascii="Times New Roman" w:eastAsia="Times New Roman" w:hAnsi="Times New Roman" w:cs="Times New Roman"/>
+                <w:kern w:val="0"/>
+                <w:lang w:eastAsia="es-ES"/>
+                <w14:ligatures w14:val="none"/>
+              </w:rPr>
+            </w:pPr>
+            <w:r>
+              <w:rPr>
+                <w:rFonts w:ascii="Times New Roman" w:eastAsia="Times New Roman" w:hAnsi="Times New Roman" w:cs="Times New Roman"/>
+                <w:kern w:val="0"/>
+                <w:lang w:eastAsia="es-ES"/>
+                <w14:ligatures w14:val="none"/>
+              </w:rPr>
+              <w:t>Velocidad de inicio</w:t>
+            </w:r>
+          </w:p>
+        </w:tc>
+        <w:tc>
+          <w:tcPr>
+            <w:tcW w:w="0" w:type="auto"/>
+            <w:hideMark/>
+          </w:tcPr>
+          <w:p>
+            <w:pPr>
+              <w:rPr>
+                <w:rFonts w:ascii="Times New Roman" w:eastAsia="Times New Roman" w:hAnsi="Times New Roman" w:cs="Times New Roman"/>
+                <w:kern w:val="0"/>
+                <w:lang w:eastAsia="es-ES"/>
+                <w14:ligatures w14:val="none"/>
+              </w:rPr>
+            </w:pPr>
+            <w:r>
+              <w:rPr>
+                <w:rFonts w:ascii="Times New Roman" w:eastAsia="Times New Roman" w:hAnsi="Times New Roman" w:cs="Times New Roman"/>
+                <w:kern w:val="0"/>
+                <w:lang w:eastAsia="es-ES"/>
+                <w14:ligatures w14:val="none"/>
+              </w:rPr>
+              <w:t>Más lenta</w:t>
+            </w:r>
+          </w:p>
+        </w:tc>
+        <w:tc>
+          <w:tcPr>
+            <w:tcW w:w="0" w:type="auto"/>
+            <w:hideMark/>
+          </w:tcPr>
+          <w:p>
+            <w:pPr>
+              <w:rPr>
+                <w:rFonts w:ascii="Times New Roman" w:eastAsia="Times New Roman" w:hAnsi="Times New Roman" w:cs="Times New Roman"/>
+                <w:kern w:val="0"/>
+                <w:lang w:eastAsia="es-ES"/>
+                <w14:ligatures w14:val="none"/>
+              </w:rPr>
+            </w:pPr>
+            <w:r>
+              <w:rPr>
+                <w:rFonts w:ascii="Times New Roman" w:eastAsia="Times New Roman" w:hAnsi="Times New Roman" w:cs="Times New Roman"/>
+                <w:kern w:val="0"/>
+                <w:lang w:eastAsia="es-ES"/>
+                <w14:ligatures w14:val="none"/>
+              </w:rPr>
+              <w:t>Más rápida</w:t>
+            </w:r>
+          </w:p>
+        </w:tc>
+      </w:tr>
+      <w:tr>
+        <w:trPr>
+          <w:trHeight w:val="373"/>
+        </w:trPr>
+        <w:tc>
+          <w:tcPr>
+            <w:tcW w:w="0" w:type="auto"/>
+            <w:hideMark/>
+          </w:tcPr>
+          <w:p>
+            <w:pPr>
+              <w:rPr>
+                <w:rFonts w:ascii="Times New Roman" w:eastAsia="Times New Roman" w:hAnsi="Times New Roman" w:cs="Times New Roman"/>
+                <w:kern w:val="0"/>
+                <w:lang w:eastAsia="es-ES"/>
+                <w14:ligatures w14:val="none"/>
+              </w:rPr>
+            </w:pPr>
+            <w:r>
+              <w:rPr>
+                <w:rFonts w:ascii="Times New Roman" w:eastAsia="Times New Roman" w:hAnsi="Times New Roman" w:cs="Times New Roman"/>
+                <w:kern w:val="0"/>
+                <w:lang w:eastAsia="es-ES"/>
+                <w14:ligatures w14:val="none"/>
+              </w:rPr>
+              <w:t>Consumo de batería</w:t>
+            </w:r>
+          </w:p>
+        </w:tc>
+        <w:tc>
+          <w:tcPr>
+            <w:tcW w:w="0" w:type="auto"/>
+            <w:hideMark/>
+          </w:tcPr>
+          <w:p>
+            <w:pPr>
+              <w:rPr>
+                <w:rFonts w:ascii="Times New Roman" w:eastAsia="Times New Roman" w:hAnsi="Times New Roman" w:cs="Times New Roman"/>
+                <w:kern w:val="0"/>
+                <w:lang w:eastAsia="es-ES"/>
+                <w14:ligatures w14:val="none"/>
+              </w:rPr>
+            </w:pPr>
+            <w:r>
+              <w:rPr>
+                <w:rFonts w:ascii="Times New Roman" w:eastAsia="Times New Roman" w:hAnsi="Times New Roman" w:cs="Times New Roman"/>
+                <w:kern w:val="0"/>
+                <w:lang w:eastAsia="es-ES"/>
+                <w14:ligatures w14:val="none"/>
+              </w:rPr>
+              <w:t>Mayor</w:t>
+            </w:r>
+          </w:p>
+        </w:tc>
+        <w:tc>
+          <w:tcPr>
+            <w:tcW w:w="0" w:type="auto"/>
+            <w:hideMark/>
+          </w:tcPr>
+          <w:p>
+            <w:pPr>
+              <w:rPr>
+                <w:rFonts w:ascii="Times New Roman" w:eastAsia="Times New Roman" w:hAnsi="Times New Roman" w:cs="Times New Roman"/>
+                <w:kern w:val="0"/>
+                <w:lang w:eastAsia="es-ES"/>
+                <w14:ligatures w14:val="none"/>
+              </w:rPr>
+            </w:pPr>
+            <w:r>
+              <w:rPr>
+                <w:rFonts w:ascii="Times New Roman" w:eastAsia="Times New Roman" w:hAnsi="Times New Roman" w:cs="Times New Roman"/>
+                <w:kern w:val="0"/>
+                <w:lang w:eastAsia="es-ES"/>
+                <w14:ligatures w14:val="none"/>
+              </w:rPr>
+              <w:t>Menor</w:t>
+            </w:r>
+          </w:p>
+        </w:tc>
+      </w:tr>
+      <w:tr>
+        <w:trPr>
+          <w:trHeight w:val="360"/>
+        </w:trPr>
+        <w:tc>
+          <w:tcPr>
+            <w:tcW w:w="0" w:type="auto"/>
+            <w:hideMark/>
+          </w:tcPr>
+          <w:p>
+            <w:pPr>
+              <w:rPr>
+                <w:rFonts w:ascii="Times New Roman" w:eastAsia="Times New Roman" w:hAnsi="Times New Roman" w:cs="Times New Roman"/>
+                <w:kern w:val="0"/>
+                <w:lang w:eastAsia="es-ES"/>
+                <w14:ligatures w14:val="none"/>
+              </w:rPr>
+            </w:pPr>
+            <w:r>
+              <w:rPr>
+                <w:rFonts w:ascii="Times New Roman" w:eastAsia="Times New Roman" w:hAnsi="Times New Roman" w:cs="Times New Roman"/>
+                <w:kern w:val="0"/>
+                <w:lang w:eastAsia="es-ES"/>
+                <w14:ligatures w14:val="none"/>
+              </w:rPr>
+              <w:t>Tamaño de instalación</w:t>
+            </w:r>
+          </w:p>
+        </w:tc>
+        <w:tc>
+          <w:tcPr>
+            <w:tcW w:w="0" w:type="auto"/>
+            <w:hideMark/>
+          </w:tcPr>
+          <w:p>
+            <w:pPr>
+              <w:rPr>
+                <w:rFonts w:ascii="Times New Roman" w:eastAsia="Times New Roman" w:hAnsi="Times New Roman" w:cs="Times New Roman"/>
+                <w:kern w:val="0"/>
+                <w:lang w:eastAsia="es-ES"/>
+                <w14:ligatures w14:val="none"/>
+              </w:rPr>
+            </w:pPr>
+            <w:r>
+              <w:rPr>
+                <w:rFonts w:ascii="Times New Roman" w:eastAsia="Times New Roman" w:hAnsi="Times New Roman" w:cs="Times New Roman"/>
+                <w:kern w:val="0"/>
+                <w:lang w:eastAsia="es-ES"/>
+                <w14:ligatures w14:val="none"/>
+              </w:rPr>
+              <w:t>Más pequeño</w:t>
+            </w:r>
+          </w:p>
+        </w:tc>
+        <w:tc>
+          <w:tcPr>
+            <w:tcW w:w="0" w:type="auto"/>
+            <w:hideMark/>
+          </w:tcPr>
+          <w:p>
+            <w:pPr>
+              <w:rPr>
+                <w:rFonts w:ascii="Times New Roman" w:eastAsia="Times New Roman" w:hAnsi="Times New Roman" w:cs="Times New Roman"/>
+                <w:kern w:val="0"/>
+                <w:lang w:eastAsia="es-ES"/>
+                <w14:ligatures w14:val="none"/>
+              </w:rPr>
+            </w:pPr>
+            <w:r>
+              <w:rPr>
+                <w:rFonts w:ascii="Times New Roman" w:eastAsia="Times New Roman" w:hAnsi="Times New Roman" w:cs="Times New Roman"/>
+                <w:kern w:val="0"/>
+                <w:lang w:eastAsia="es-ES"/>
+                <w14:ligatures w14:val="none"/>
+              </w:rPr>
+              <w:t>Más grande</w:t>
+            </w:r>
+          </w:p>
+        </w:tc>
+      </w:tr>
+      <w:tr>
+        <w:trPr>
+          <w:trHeight w:val="360"/>
+        </w:trPr>
+        <w:tc>
+          <w:tcPr>
+            <w:tcW w:w="0" w:type="auto"/>
+            <w:hideMark/>
+          </w:tcPr>
+          <w:p>
+            <w:pPr>
+              <w:rPr>
+                <w:rFonts w:ascii="Times New Roman" w:eastAsia="Times New Roman" w:hAnsi="Times New Roman" w:cs="Times New Roman"/>
+                <w:kern w:val="0"/>
+                <w:lang w:eastAsia="es-ES"/>
+                <w14:ligatures w14:val="none"/>
+              </w:rPr>
+            </w:pPr>
+            <w:r>
+              <w:rPr>
+                <w:rFonts w:ascii="Times New Roman" w:eastAsia="Times New Roman" w:hAnsi="Times New Roman" w:cs="Times New Roman"/>
+                <w:kern w:val="0"/>
+                <w:lang w:eastAsia="es-ES"/>
+                <w14:ligatures w14:val="none"/>
+              </w:rPr>
+              <w:t>Gestión de memoria</w:t>
+            </w:r>
+          </w:p>
+        </w:tc>
+        <w:tc>
+          <w:tcPr>
+            <w:tcW w:w="0" w:type="auto"/>
+            <w:hideMark/>
+          </w:tcPr>
+          <w:p>
+            <w:pPr>
+              <w:rPr>
+                <w:rFonts w:ascii="Times New Roman" w:eastAsia="Times New Roman" w:hAnsi="Times New Roman" w:cs="Times New Roman"/>
+                <w:kern w:val="0"/>
+                <w:lang w:eastAsia="es-ES"/>
+                <w14:ligatures w14:val="none"/>
+              </w:rPr>
+            </w:pPr>
+            <w:r>
+              <w:rPr>
+                <w:rFonts w:ascii="Times New Roman" w:eastAsia="Times New Roman" w:hAnsi="Times New Roman" w:cs="Times New Roman"/>
+                <w:kern w:val="0"/>
+                <w:lang w:eastAsia="es-ES"/>
+                <w14:ligatures w14:val="none"/>
+              </w:rPr>
+              <w:t>Menos eficiente</w:t>
+            </w:r>
+          </w:p>
+        </w:tc>
+        <w:tc>
+          <w:tcPr>
+            <w:tcW w:w="0" w:type="auto"/>
+            <w:hideMark/>
+          </w:tcPr>
+          <w:p>
+            <w:pPr>
+              <w:rPr>
+                <w:rFonts w:ascii="Times New Roman" w:eastAsia="Times New Roman" w:hAnsi="Times New Roman" w:cs="Times New Roman"/>
+                <w:kern w:val="0"/>
+                <w:lang w:eastAsia="es-ES"/>
+                <w14:ligatures w14:val="none"/>
+              </w:rPr>
+            </w:pPr>
+            <w:r>
+              <w:rPr>
+                <w:rFonts w:ascii="Times New Roman" w:eastAsia="Times New Roman" w:hAnsi="Times New Roman" w:cs="Times New Roman"/>
+                <w:kern w:val="0"/>
+                <w:lang w:eastAsia="es-ES"/>
+                <w14:ligatures w14:val="none"/>
+              </w:rPr>
+              <w:t>Más eficiente</w:t>
+            </w:r>
+          </w:p>
+        </w:tc>
+      </w:tr>
+    </w:tbl>
+    <w:p>
+      <w:pPr>
+        <w:spacing w:line="240" w:lineRule="auto"/>
+        <w:rPr>
+          <w:rFonts w:ascii="Calibri" w:hAnsi="Calibri" w:cs="Calibri"/>
+        </w:rPr>
+      </w:pPr>
+    </w:p>
+    <w:p>
+      <w:pPr>
+        <w:spacing w:line="240" w:lineRule="auto"/>
+        <w:rPr>
+          <w:rFonts w:ascii="Calibri" w:hAnsi="Calibri" w:cs="Calibri"/>
           <w:b/>
           <w:bCs/>
           <w:color w:val="EE0000"/>
@@ -2204,8 +3022,281 @@
         <w:rPr>
           <w:rFonts w:ascii="Calibri" w:hAnsi="Calibri" w:cs="Calibri"/>
         </w:rPr>
-        <w:t xml:space="preserve">Localiza en qué versión de Android se dio soporte nativo a los sensores y en cuáles otras se incorporan Material Design, Digital Wellbeing o el Pixel Themes. </w:t>
-      </w:r>
+        <w:t xml:space="preserve">Localiza en qué versión de Android se dio soporte nativo a los sensores y en cuáles otras se incorporan Material Design, Digital Wellbeing o el </w:t>
+      </w:r>
+      <w:proofErr w:type="gramStart"/>
+      <w:r>
+        <w:rPr>
+          <w:rFonts w:ascii="Calibri" w:hAnsi="Calibri" w:cs="Calibri"/>
+        </w:rPr>
+        <w:t>Pixel</w:t>
+      </w:r>
+      <w:proofErr w:type="gramEnd"/>
+      <w:r>
+        <w:rPr>
+          <w:rFonts w:ascii="Calibri" w:hAnsi="Calibri" w:cs="Calibri"/>
+        </w:rPr>
+        <w:t xml:space="preserve"> Themes. </w:t>
+      </w:r>
+    </w:p>
+    <w:tbl>
+      <w:tblPr>
+        <w:tblStyle w:val="TableGrid"/>
+        <w:tblW w:w="0" w:type="auto"/>
+        <w:tblLook w:val="04A0" w:firstRow="1" w:lastRow="0" w:firstColumn="1" w:lastColumn="0" w:noHBand="0" w:noVBand="1"/>
+      </w:tblPr>
+      <w:tblGrid>
+        <w:gridCol w:w="4085"/>
+        <w:gridCol w:w="6371"/>
+      </w:tblGrid>
+      <w:tr>
+        <w:tc>
+          <w:tcPr>
+            <w:tcW w:w="0" w:type="auto"/>
+            <w:hideMark/>
+          </w:tcPr>
+          <w:p>
+            <w:pPr>
+              <w:jc w:val="center"/>
+              <w:rPr>
+                <w:b/>
+                <w:bCs/>
+              </w:rPr>
+            </w:pPr>
+            <w:r>
+              <w:rPr>
+                <w:b/>
+                <w:bCs/>
+              </w:rPr>
+              <w:t>Función / Característica</w:t>
+            </w:r>
+          </w:p>
+        </w:tc>
+        <w:tc>
+          <w:tcPr>
+            <w:tcW w:w="0" w:type="auto"/>
+            <w:hideMark/>
+          </w:tcPr>
+          <w:p>
+            <w:pPr>
+              <w:jc w:val="center"/>
+              <w:rPr>
+                <w:b/>
+                <w:bCs/>
+              </w:rPr>
+            </w:pPr>
+            <w:r>
+              <w:rPr>
+                <w:b/>
+                <w:bCs/>
+              </w:rPr>
+              <w:t>Introducida en Android …</w:t>
+            </w:r>
+          </w:p>
+        </w:tc>
+      </w:tr>
+      <w:tr>
+        <w:tc>
+          <w:tcPr>
+            <w:tcW w:w="0" w:type="auto"/>
+            <w:hideMark/>
+          </w:tcPr>
+          <w:p>
+            <w:r>
+              <w:t>Soporte (introducción) de sensores básicos</w:t>
+            </w:r>
+          </w:p>
+        </w:tc>
+        <w:tc>
+          <w:tcPr>
+            <w:tcW w:w="0" w:type="auto"/>
+            <w:hideMark/>
+          </w:tcPr>
+          <w:p>
+            <w:r>
+              <w:t>Android 1.x–2.x; más sensores con Android 2.3 &amp; 4.0 (Android Developers)</w:t>
+            </w:r>
+          </w:p>
+        </w:tc>
+      </w:tr>
+      <w:tr>
+        <w:tc>
+          <w:tcPr>
+            <w:tcW w:w="0" w:type="auto"/>
+            <w:hideMark/>
+          </w:tcPr>
+          <w:p>
+            <w:r>
+              <w:t xml:space="preserve">Material </w:t>
+            </w:r>
+            <w:proofErr w:type="spellStart"/>
+            <w:r>
+              <w:t>Design</w:t>
+            </w:r>
+            <w:proofErr w:type="spellEnd"/>
+            <w:r>
+              <w:t xml:space="preserve"> (interfaz nativa)</w:t>
+            </w:r>
+          </w:p>
+        </w:tc>
+        <w:tc>
+          <w:tcPr>
+            <w:tcW w:w="0" w:type="auto"/>
+            <w:hideMark/>
+          </w:tcPr>
+          <w:p>
+            <w:r>
+              <w:t xml:space="preserve">Android 5.0 </w:t>
+            </w:r>
+            <w:proofErr w:type="spellStart"/>
+            <w:r>
+              <w:t>Lollipop</w:t>
+            </w:r>
+            <w:proofErr w:type="spellEnd"/>
+            <w:r>
+              <w:t xml:space="preserve"> (Wikipedia)</w:t>
+            </w:r>
+          </w:p>
+        </w:tc>
+      </w:tr>
+      <w:tr>
+        <w:tc>
+          <w:tcPr>
+            <w:tcW w:w="0" w:type="auto"/>
+            <w:hideMark/>
+          </w:tcPr>
+          <w:p>
+            <w:r>
+              <w:t xml:space="preserve">Material </w:t>
+            </w:r>
+            <w:proofErr w:type="spellStart"/>
+            <w:r>
+              <w:t>You</w:t>
+            </w:r>
+            <w:proofErr w:type="spellEnd"/>
+            <w:r>
+              <w:t xml:space="preserve"> (Material </w:t>
+            </w:r>
+            <w:proofErr w:type="spellStart"/>
+            <w:r>
+              <w:t>Design</w:t>
+            </w:r>
+            <w:proofErr w:type="spellEnd"/>
+            <w:r>
+              <w:t xml:space="preserve"> 3)</w:t>
+            </w:r>
+          </w:p>
+        </w:tc>
+        <w:tc>
+          <w:tcPr>
+            <w:tcW w:w="0" w:type="auto"/>
+            <w:hideMark/>
+          </w:tcPr>
+          <w:p>
+            <w:r>
+              <w:t>Android 12 (Wikipedia)</w:t>
+            </w:r>
+          </w:p>
+        </w:tc>
+      </w:tr>
+      <w:tr>
+        <w:tc>
+          <w:tcPr>
+            <w:tcW w:w="0" w:type="auto"/>
+            <w:hideMark/>
+          </w:tcPr>
+          <w:p>
+            <w:r>
+              <w:t xml:space="preserve">Digital </w:t>
+            </w:r>
+            <w:proofErr w:type="spellStart"/>
+            <w:r>
+              <w:t>Wellbeing</w:t>
+            </w:r>
+            <w:proofErr w:type="spellEnd"/>
+          </w:p>
+        </w:tc>
+        <w:tc>
+          <w:tcPr>
+            <w:tcW w:w="0" w:type="auto"/>
+            <w:hideMark/>
+          </w:tcPr>
+          <w:p>
+            <w:r>
+              <w:t>Android 9 Pie (Wikipedia)</w:t>
+            </w:r>
+          </w:p>
+        </w:tc>
+      </w:tr>
+      <w:tr>
+        <w:tc>
+          <w:tcPr>
+            <w:tcW w:w="0" w:type="auto"/>
+            <w:hideMark/>
+          </w:tcPr>
+          <w:p>
+            <w:proofErr w:type="gramStart"/>
+            <w:r>
+              <w:t>Pixel</w:t>
+            </w:r>
+            <w:proofErr w:type="gramEnd"/>
+            <w:r>
+              <w:t xml:space="preserve"> </w:t>
+            </w:r>
+            <w:proofErr w:type="spellStart"/>
+            <w:r>
+              <w:t>Themes</w:t>
+            </w:r>
+            <w:proofErr w:type="spellEnd"/>
+            <w:r>
+              <w:t xml:space="preserve"> (funciones de tema / personalización)</w:t>
+            </w:r>
+          </w:p>
+        </w:tc>
+        <w:tc>
+          <w:tcPr>
+            <w:tcW w:w="0" w:type="auto"/>
+            <w:hideMark/>
+          </w:tcPr>
+          <w:p>
+            <w:r>
+              <w:t xml:space="preserve">Ya existían en </w:t>
+            </w:r>
+            <w:proofErr w:type="gramStart"/>
+            <w:r>
+              <w:t>Pixel</w:t>
+            </w:r>
+            <w:proofErr w:type="gramEnd"/>
+            <w:r>
+              <w:t xml:space="preserve"> modelos previos, reforzado con Android 12 / Material </w:t>
+            </w:r>
+            <w:proofErr w:type="spellStart"/>
+            <w:r>
+              <w:t>You</w:t>
+            </w:r>
+            <w:proofErr w:type="spellEnd"/>
+            <w:r>
+              <w:t xml:space="preserve"> (</w:t>
+            </w:r>
+            <w:proofErr w:type="spellStart"/>
+            <w:r>
+              <w:t>PhoneArena</w:t>
+            </w:r>
+            <w:proofErr w:type="spellEnd"/>
+            <w:r>
+              <w:t>)</w:t>
+            </w:r>
+          </w:p>
+        </w:tc>
+      </w:tr>
+    </w:tbl>
+    <w:p>
+      <w:pPr>
+        <w:spacing w:line="240" w:lineRule="auto"/>
+        <w:rPr>
+          <w:rFonts w:ascii="Calibri" w:hAnsi="Calibri" w:cs="Calibri"/>
+        </w:rPr>
+      </w:pPr>
     </w:p>
     <w:p>
       <w:pPr>
@@ -2349,6 +3440,12 @@
           <w:b/>
           <w:bCs/>
         </w:rPr>
+        <w:t xml:space="preserve"> Android</w:t>
+      </w:r>
+      <w:r>
+        <w:rPr>
+          <w:rFonts w:ascii="Calibri" w:hAnsi="Calibri" w:cs="Calibri"/>
+        </w:rPr>
         <w:t xml:space="preserve"> </w:t>
       </w:r>
       <w:r>
@@ -2357,20 +3454,6 @@
           <w:b/>
           <w:bCs/>
         </w:rPr>
-        <w:t>Android</w:t>
-      </w:r>
-      <w:r>
-        <w:rPr>
-          <w:rFonts w:ascii="Calibri" w:hAnsi="Calibri" w:cs="Calibri"/>
-        </w:rPr>
-        <w:t xml:space="preserve"> </w:t>
-      </w:r>
-      <w:r>
-        <w:rPr>
-          <w:rFonts w:ascii="Calibri" w:hAnsi="Calibri" w:cs="Calibri"/>
-          <w:b/>
-          <w:bCs/>
-        </w:rPr>
         <w:t>~</w:t>
       </w:r>
       <w:r>
@@ -2393,13 +3476,7 @@
         <w:rPr>
           <w:rFonts w:ascii="Calibri" w:hAnsi="Calibri" w:cs="Calibri"/>
         </w:rPr>
-        <w:t>.</w:t>
-      </w:r>
-      <w:r>
-        <w:rPr>
-          <w:rFonts w:ascii="Calibri" w:hAnsi="Calibri" w:cs="Calibri"/>
-        </w:rPr>
-        <w:t xml:space="preserve"> </w:t>
+        <w:t xml:space="preserve">. </w:t>
       </w:r>
       <w:r>
         <w:rPr>
@@ -2455,6 +3532,14 @@
     </w:p>
     <w:p>
       <w:pPr>
+        <w:spacing w:line="240" w:lineRule="auto"/>
+        <w:rPr>
+          <w:rFonts w:ascii="Calibri" w:hAnsi="Calibri" w:cs="Calibri"/>
+        </w:rPr>
+      </w:pPr>
+    </w:p>
+    <w:p>
+      <w:pPr>
         <w:pStyle w:val="Heading2"/>
         <w:spacing w:line="240" w:lineRule="auto"/>
         <w:rPr>
@@ -2471,6 +3556,7 @@
           <w:color w:val="196B24" w:themeColor="accent3"/>
           <w:u w:val="single"/>
         </w:rPr>
+        <w:lastRenderedPageBreak/>
         <w:t xml:space="preserve">ACTIVIDAD 3 – tecnologías móviles </w:t>
       </w:r>
     </w:p>
@@ -2505,8 +3591,507 @@
         <w:rPr>
           <w:rFonts w:ascii="Calibri" w:hAnsi="Calibri" w:cs="Calibri"/>
         </w:rPr>
-        <w:t xml:space="preserve"> Investiga Últimamente se habla de reemplazar las apps nativas por las Progressive Web Apps, una generación de aplicaciones que bordean la frontera entre aplicaciones web y apps móviles tradicionales, combinando las ventajas de ambas, pero ¿sabes en qué consisten? </w:t>
-      </w:r>
+        <w:t xml:space="preserve"> </w:t>
+      </w:r>
+      <w:r>
+        <w:rPr>
+          <w:rFonts w:ascii="Calibri" w:hAnsi="Calibri" w:cs="Calibri"/>
+          <w:b/>
+          <w:bCs/>
+        </w:rPr>
+        <w:t>PWA (</w:t>
+      </w:r>
+      <w:proofErr w:type="spellStart"/>
+      <w:r>
+        <w:rPr>
+          <w:rFonts w:ascii="Calibri" w:hAnsi="Calibri" w:cs="Calibri"/>
+          <w:b/>
+          <w:bCs/>
+        </w:rPr>
+        <w:t>Progressive</w:t>
+      </w:r>
+      <w:proofErr w:type="spellEnd"/>
+      <w:r>
+        <w:rPr>
+          <w:rFonts w:ascii="Calibri" w:hAnsi="Calibri" w:cs="Calibri"/>
+          <w:b/>
+          <w:bCs/>
+        </w:rPr>
+        <w:t xml:space="preserve"> Web App):</w:t>
+      </w:r>
+      <w:r>
+        <w:rPr>
+          <w:rFonts w:ascii="Calibri" w:hAnsi="Calibri" w:cs="Calibri"/>
+        </w:rPr>
+        <w:t xml:space="preserve"> Aplicación web que usa tecnologías modernas para funcionar y verse como una </w:t>
+      </w:r>
+      <w:proofErr w:type="gramStart"/>
+      <w:r>
+        <w:rPr>
+          <w:rFonts w:ascii="Calibri" w:hAnsi="Calibri" w:cs="Calibri"/>
+        </w:rPr>
+        <w:t>app</w:t>
+      </w:r>
+      <w:proofErr w:type="gramEnd"/>
+      <w:r>
+        <w:rPr>
+          <w:rFonts w:ascii="Calibri" w:hAnsi="Calibri" w:cs="Calibri"/>
+        </w:rPr>
+        <w:t xml:space="preserve"> nativa en móvil o PC.</w:t>
+      </w:r>
+    </w:p>
+    <w:tbl>
+      <w:tblPr>
+        <w:tblStyle w:val="TableGrid"/>
+        <w:tblW w:w="0" w:type="auto"/>
+        <w:tblLook w:val="04A0" w:firstRow="1" w:lastRow="0" w:firstColumn="1" w:lastColumn="0" w:noHBand="0" w:noVBand="1"/>
+      </w:tblPr>
+      <w:tblGrid>
+        <w:gridCol w:w="4980"/>
+        <w:gridCol w:w="5476"/>
+      </w:tblGrid>
+      <w:tr>
+        <w:tc>
+          <w:tcPr>
+            <w:tcW w:w="0" w:type="auto"/>
+            <w:hideMark/>
+          </w:tcPr>
+          <w:p>
+            <w:pPr>
+              <w:jc w:val="center"/>
+              <w:rPr>
+                <w:rFonts w:ascii="Times New Roman" w:eastAsia="Times New Roman" w:hAnsi="Times New Roman" w:cs="Times New Roman"/>
+                <w:b/>
+                <w:bCs/>
+                <w:kern w:val="0"/>
+                <w:lang w:eastAsia="es-ES"/>
+                <w14:ligatures w14:val="none"/>
+              </w:rPr>
+            </w:pPr>
+            <w:r>
+              <w:rPr>
+                <w:rFonts w:ascii="Times New Roman" w:eastAsia="Times New Roman" w:hAnsi="Times New Roman" w:cs="Times New Roman"/>
+                <w:b/>
+                <w:bCs/>
+                <w:kern w:val="0"/>
+                <w:lang w:eastAsia="es-ES"/>
+                <w14:ligatures w14:val="none"/>
+              </w:rPr>
+              <w:t>Ventajas</w:t>
+            </w:r>
+          </w:p>
+        </w:tc>
+        <w:tc>
+          <w:tcPr>
+            <w:tcW w:w="0" w:type="auto"/>
+            <w:hideMark/>
+          </w:tcPr>
+          <w:p>
+            <w:pPr>
+              <w:jc w:val="center"/>
+              <w:rPr>
+                <w:rFonts w:ascii="Times New Roman" w:eastAsia="Times New Roman" w:hAnsi="Times New Roman" w:cs="Times New Roman"/>
+                <w:b/>
+                <w:bCs/>
+                <w:kern w:val="0"/>
+                <w:lang w:eastAsia="es-ES"/>
+                <w14:ligatures w14:val="none"/>
+              </w:rPr>
+            </w:pPr>
+            <w:r>
+              <w:rPr>
+                <w:rFonts w:ascii="Times New Roman" w:eastAsia="Times New Roman" w:hAnsi="Times New Roman" w:cs="Times New Roman"/>
+                <w:b/>
+                <w:bCs/>
+                <w:kern w:val="0"/>
+                <w:lang w:eastAsia="es-ES"/>
+                <w14:ligatures w14:val="none"/>
+              </w:rPr>
+              <w:t>Limitaciones</w:t>
+            </w:r>
+          </w:p>
+        </w:tc>
+      </w:tr>
+      <w:tr>
+        <w:tc>
+          <w:tcPr>
+            <w:tcW w:w="0" w:type="auto"/>
+            <w:hideMark/>
+          </w:tcPr>
+          <w:p>
+            <w:pPr>
+              <w:rPr>
+                <w:rFonts w:ascii="Times New Roman" w:eastAsia="Times New Roman" w:hAnsi="Times New Roman" w:cs="Times New Roman"/>
+                <w:kern w:val="0"/>
+                <w:lang w:eastAsia="es-ES"/>
+                <w14:ligatures w14:val="none"/>
+              </w:rPr>
+            </w:pPr>
+            <w:r>
+              <w:rPr>
+                <w:rFonts w:ascii="Times New Roman" w:eastAsia="Times New Roman" w:hAnsi="Times New Roman" w:cs="Times New Roman"/>
+                <w:kern w:val="0"/>
+                <w:lang w:eastAsia="es-ES"/>
+                <w14:ligatures w14:val="none"/>
+              </w:rPr>
+              <w:t>Instalación rápida sin tienda</w:t>
+            </w:r>
+          </w:p>
+        </w:tc>
+        <w:tc>
+          <w:tcPr>
+            <w:tcW w:w="0" w:type="auto"/>
+            <w:hideMark/>
+          </w:tcPr>
+          <w:p>
+            <w:pPr>
+              <w:rPr>
+                <w:rFonts w:ascii="Times New Roman" w:eastAsia="Times New Roman" w:hAnsi="Times New Roman" w:cs="Times New Roman"/>
+                <w:kern w:val="0"/>
+                <w:lang w:eastAsia="es-ES"/>
+                <w14:ligatures w14:val="none"/>
+              </w:rPr>
+            </w:pPr>
+            <w:r>
+              <w:rPr>
+                <w:rFonts w:ascii="Times New Roman" w:eastAsia="Times New Roman" w:hAnsi="Times New Roman" w:cs="Times New Roman"/>
+                <w:kern w:val="0"/>
+                <w:lang w:eastAsia="es-ES"/>
+                <w14:ligatures w14:val="none"/>
+              </w:rPr>
+              <w:t>Acceso limitado a hardware</w:t>
+            </w:r>
+          </w:p>
+        </w:tc>
+      </w:tr>
+      <w:tr>
+        <w:tc>
+          <w:tcPr>
+            <w:tcW w:w="0" w:type="auto"/>
+            <w:hideMark/>
+          </w:tcPr>
+          <w:p>
+            <w:pPr>
+              <w:rPr>
+                <w:rFonts w:ascii="Times New Roman" w:eastAsia="Times New Roman" w:hAnsi="Times New Roman" w:cs="Times New Roman"/>
+                <w:kern w:val="0"/>
+                <w:lang w:eastAsia="es-ES"/>
+                <w14:ligatures w14:val="none"/>
+              </w:rPr>
+            </w:pPr>
+            <w:r>
+              <w:rPr>
+                <w:rFonts w:ascii="Times New Roman" w:eastAsia="Times New Roman" w:hAnsi="Times New Roman" w:cs="Times New Roman"/>
+                <w:kern w:val="0"/>
+                <w:lang w:eastAsia="es-ES"/>
+                <w14:ligatures w14:val="none"/>
+              </w:rPr>
+              <w:t>Funciona offline con caché</w:t>
+            </w:r>
+          </w:p>
+        </w:tc>
+        <w:tc>
+          <w:tcPr>
+            <w:tcW w:w="0" w:type="auto"/>
+            <w:hideMark/>
+          </w:tcPr>
+          <w:p>
+            <w:pPr>
+              <w:rPr>
+                <w:rFonts w:ascii="Times New Roman" w:eastAsia="Times New Roman" w:hAnsi="Times New Roman" w:cs="Times New Roman"/>
+                <w:kern w:val="0"/>
+                <w:lang w:eastAsia="es-ES"/>
+                <w14:ligatures w14:val="none"/>
+              </w:rPr>
+            </w:pPr>
+            <w:r>
+              <w:rPr>
+                <w:rFonts w:ascii="Times New Roman" w:eastAsia="Times New Roman" w:hAnsi="Times New Roman" w:cs="Times New Roman"/>
+                <w:kern w:val="0"/>
+                <w:lang w:eastAsia="es-ES"/>
+                <w14:ligatures w14:val="none"/>
+              </w:rPr>
+              <w:t>Algunas funciones no son compatibles en todos los navegadores</w:t>
+            </w:r>
+          </w:p>
+        </w:tc>
+      </w:tr>
+      <w:tr>
+        <w:tc>
+          <w:tcPr>
+            <w:tcW w:w="0" w:type="auto"/>
+            <w:hideMark/>
+          </w:tcPr>
+          <w:p>
+            <w:pPr>
+              <w:rPr>
+                <w:rFonts w:ascii="Times New Roman" w:eastAsia="Times New Roman" w:hAnsi="Times New Roman" w:cs="Times New Roman"/>
+                <w:kern w:val="0"/>
+                <w:lang w:eastAsia="es-ES"/>
+                <w14:ligatures w14:val="none"/>
+              </w:rPr>
+            </w:pPr>
+            <w:r>
+              <w:rPr>
+                <w:rFonts w:ascii="Times New Roman" w:eastAsia="Times New Roman" w:hAnsi="Times New Roman" w:cs="Times New Roman"/>
+                <w:kern w:val="0"/>
+                <w:lang w:eastAsia="es-ES"/>
+                <w14:ligatures w14:val="none"/>
+              </w:rPr>
+              <w:t>Un solo código para varios sistemas</w:t>
+            </w:r>
+          </w:p>
+        </w:tc>
+        <w:tc>
+          <w:tcPr>
+            <w:tcW w:w="0" w:type="auto"/>
+            <w:hideMark/>
+          </w:tcPr>
+          <w:p>
+            <w:pPr>
+              <w:rPr>
+                <w:rFonts w:ascii="Times New Roman" w:eastAsia="Times New Roman" w:hAnsi="Times New Roman" w:cs="Times New Roman"/>
+                <w:kern w:val="0"/>
+                <w:lang w:eastAsia="es-ES"/>
+                <w14:ligatures w14:val="none"/>
+              </w:rPr>
+            </w:pPr>
+            <w:r>
+              <w:rPr>
+                <w:rFonts w:ascii="Times New Roman" w:eastAsia="Times New Roman" w:hAnsi="Times New Roman" w:cs="Times New Roman"/>
+                <w:kern w:val="0"/>
+                <w:lang w:eastAsia="es-ES"/>
+                <w14:ligatures w14:val="none"/>
+              </w:rPr>
+              <w:t xml:space="preserve">Menor rendimiento en </w:t>
+            </w:r>
+            <w:proofErr w:type="gramStart"/>
+            <w:r>
+              <w:rPr>
+                <w:rFonts w:ascii="Times New Roman" w:eastAsia="Times New Roman" w:hAnsi="Times New Roman" w:cs="Times New Roman"/>
+                <w:kern w:val="0"/>
+                <w:lang w:eastAsia="es-ES"/>
+                <w14:ligatures w14:val="none"/>
+              </w:rPr>
+              <w:t>apps</w:t>
+            </w:r>
+            <w:proofErr w:type="gramEnd"/>
+            <w:r>
+              <w:rPr>
+                <w:rFonts w:ascii="Times New Roman" w:eastAsia="Times New Roman" w:hAnsi="Times New Roman" w:cs="Times New Roman"/>
+                <w:kern w:val="0"/>
+                <w:lang w:eastAsia="es-ES"/>
+                <w14:ligatures w14:val="none"/>
+              </w:rPr>
+              <w:t xml:space="preserve"> muy pesadas</w:t>
+            </w:r>
+          </w:p>
+        </w:tc>
+      </w:tr>
+      <w:tr>
+        <w:tc>
+          <w:tcPr>
+            <w:tcW w:w="0" w:type="auto"/>
+            <w:hideMark/>
+          </w:tcPr>
+          <w:p>
+            <w:pPr>
+              <w:rPr>
+                <w:rFonts w:ascii="Times New Roman" w:eastAsia="Times New Roman" w:hAnsi="Times New Roman" w:cs="Times New Roman"/>
+                <w:kern w:val="0"/>
+                <w:lang w:eastAsia="es-ES"/>
+                <w14:ligatures w14:val="none"/>
+              </w:rPr>
+            </w:pPr>
+            <w:r>
+              <w:rPr>
+                <w:rFonts w:ascii="Times New Roman" w:eastAsia="Times New Roman" w:hAnsi="Times New Roman" w:cs="Times New Roman"/>
+                <w:kern w:val="0"/>
+                <w:lang w:eastAsia="es-ES"/>
+                <w14:ligatures w14:val="none"/>
+              </w:rPr>
+              <w:t>Actualizaciones automáticas sin usuario</w:t>
+            </w:r>
+          </w:p>
+        </w:tc>
+        <w:tc>
+          <w:tcPr>
+            <w:tcW w:w="0" w:type="auto"/>
+            <w:hideMark/>
+          </w:tcPr>
+          <w:p>
+            <w:pPr>
+              <w:rPr>
+                <w:rFonts w:ascii="Times New Roman" w:eastAsia="Times New Roman" w:hAnsi="Times New Roman" w:cs="Times New Roman"/>
+                <w:kern w:val="0"/>
+                <w:lang w:eastAsia="es-ES"/>
+                <w14:ligatures w14:val="none"/>
+              </w:rPr>
+            </w:pPr>
+            <w:r>
+              <w:rPr>
+                <w:rFonts w:ascii="Times New Roman" w:eastAsia="Times New Roman" w:hAnsi="Times New Roman" w:cs="Times New Roman"/>
+                <w:kern w:val="0"/>
+                <w:lang w:eastAsia="es-ES"/>
+                <w14:ligatures w14:val="none"/>
+              </w:rPr>
+              <w:t xml:space="preserve">Experiencia menos integrada que </w:t>
+            </w:r>
+            <w:proofErr w:type="gramStart"/>
+            <w:r>
+              <w:rPr>
+                <w:rFonts w:ascii="Times New Roman" w:eastAsia="Times New Roman" w:hAnsi="Times New Roman" w:cs="Times New Roman"/>
+                <w:kern w:val="0"/>
+                <w:lang w:eastAsia="es-ES"/>
+                <w14:ligatures w14:val="none"/>
+              </w:rPr>
+              <w:t>apps</w:t>
+            </w:r>
+            <w:proofErr w:type="gramEnd"/>
+            <w:r>
+              <w:rPr>
+                <w:rFonts w:ascii="Times New Roman" w:eastAsia="Times New Roman" w:hAnsi="Times New Roman" w:cs="Times New Roman"/>
+                <w:kern w:val="0"/>
+                <w:lang w:eastAsia="es-ES"/>
+                <w14:ligatures w14:val="none"/>
+              </w:rPr>
+              <w:t xml:space="preserve"> nativas</w:t>
+            </w:r>
+          </w:p>
+        </w:tc>
+      </w:tr>
+      <w:tr>
+        <w:tc>
+          <w:tcPr>
+            <w:tcW w:w="0" w:type="auto"/>
+            <w:hideMark/>
+          </w:tcPr>
+          <w:p>
+            <w:pPr>
+              <w:rPr>
+                <w:rFonts w:ascii="Times New Roman" w:eastAsia="Times New Roman" w:hAnsi="Times New Roman" w:cs="Times New Roman"/>
+                <w:kern w:val="0"/>
+                <w:lang w:eastAsia="es-ES"/>
+                <w14:ligatures w14:val="none"/>
+              </w:rPr>
+            </w:pPr>
+            <w:r>
+              <w:rPr>
+                <w:rFonts w:ascii="Times New Roman" w:eastAsia="Times New Roman" w:hAnsi="Times New Roman" w:cs="Times New Roman"/>
+                <w:kern w:val="0"/>
+                <w:lang w:eastAsia="es-ES"/>
+                <w14:ligatures w14:val="none"/>
+              </w:rPr>
+              <w:t>SEO y fácil de encontrar en web</w:t>
+            </w:r>
+          </w:p>
+        </w:tc>
+        <w:tc>
+          <w:tcPr>
+            <w:tcW w:w="0" w:type="auto"/>
+            <w:hideMark/>
+          </w:tcPr>
+          <w:p>
+            <w:pPr>
+              <w:rPr>
+                <w:rFonts w:ascii="Times New Roman" w:eastAsia="Times New Roman" w:hAnsi="Times New Roman" w:cs="Times New Roman"/>
+                <w:kern w:val="0"/>
+                <w:lang w:eastAsia="es-ES"/>
+                <w14:ligatures w14:val="none"/>
+              </w:rPr>
+            </w:pPr>
+            <w:r>
+              <w:rPr>
+                <w:rFonts w:ascii="Times New Roman" w:eastAsia="Times New Roman" w:hAnsi="Times New Roman" w:cs="Times New Roman"/>
+                <w:kern w:val="0"/>
+                <w:lang w:eastAsia="es-ES"/>
+                <w14:ligatures w14:val="none"/>
+              </w:rPr>
+              <w:t>Depende de conexión para ciertas tareas</w:t>
+            </w:r>
+          </w:p>
+        </w:tc>
+      </w:tr>
+      <w:tr>
+        <w:tc>
+          <w:tcPr>
+            <w:tcW w:w="0" w:type="auto"/>
+            <w:hideMark/>
+          </w:tcPr>
+          <w:p>
+            <w:pPr>
+              <w:rPr>
+                <w:rFonts w:ascii="Times New Roman" w:eastAsia="Times New Roman" w:hAnsi="Times New Roman" w:cs="Times New Roman"/>
+                <w:kern w:val="0"/>
+                <w:lang w:eastAsia="es-ES"/>
+                <w14:ligatures w14:val="none"/>
+              </w:rPr>
+            </w:pPr>
+            <w:r>
+              <w:rPr>
+                <w:rFonts w:ascii="Times New Roman" w:eastAsia="Times New Roman" w:hAnsi="Times New Roman" w:cs="Times New Roman"/>
+                <w:kern w:val="0"/>
+                <w:lang w:eastAsia="es-ES"/>
+                <w14:ligatures w14:val="none"/>
+              </w:rPr>
+              <w:t xml:space="preserve">Notificaciones </w:t>
+            </w:r>
+            <w:proofErr w:type="spellStart"/>
+            <w:r>
+              <w:rPr>
+                <w:rFonts w:ascii="Times New Roman" w:eastAsia="Times New Roman" w:hAnsi="Times New Roman" w:cs="Times New Roman"/>
+                <w:kern w:val="0"/>
+                <w:lang w:eastAsia="es-ES"/>
+                <w14:ligatures w14:val="none"/>
+              </w:rPr>
+              <w:t>push</w:t>
+            </w:r>
+            <w:proofErr w:type="spellEnd"/>
+            <w:r>
+              <w:rPr>
+                <w:rFonts w:ascii="Times New Roman" w:eastAsia="Times New Roman" w:hAnsi="Times New Roman" w:cs="Times New Roman"/>
+                <w:kern w:val="0"/>
+                <w:lang w:eastAsia="es-ES"/>
+                <w14:ligatures w14:val="none"/>
+              </w:rPr>
+              <w:t xml:space="preserve"> soportadas (en muchos navegadores)</w:t>
+            </w:r>
+          </w:p>
+        </w:tc>
+        <w:tc>
+          <w:tcPr>
+            <w:tcW w:w="0" w:type="auto"/>
+            <w:hideMark/>
+          </w:tcPr>
+          <w:p>
+            <w:pPr>
+              <w:rPr>
+                <w:rFonts w:ascii="Times New Roman" w:eastAsia="Times New Roman" w:hAnsi="Times New Roman" w:cs="Times New Roman"/>
+                <w:kern w:val="0"/>
+                <w:lang w:eastAsia="es-ES"/>
+                <w14:ligatures w14:val="none"/>
+              </w:rPr>
+            </w:pPr>
+            <w:r>
+              <w:rPr>
+                <w:rFonts w:ascii="Times New Roman" w:eastAsia="Times New Roman" w:hAnsi="Times New Roman" w:cs="Times New Roman"/>
+                <w:kern w:val="0"/>
+                <w:lang w:eastAsia="es-ES"/>
+                <w14:ligatures w14:val="none"/>
+              </w:rPr>
+              <w:t>Restricciones en iOS más fuertes</w:t>
+            </w:r>
+          </w:p>
+        </w:tc>
+      </w:tr>
+    </w:tbl>
+    <w:p>
+      <w:pPr>
+        <w:spacing w:line="240" w:lineRule="auto"/>
+        <w:rPr>
+          <w:rFonts w:ascii="Calibri" w:hAnsi="Calibri" w:cs="Calibri"/>
+        </w:rPr>
+      </w:pPr>
     </w:p>
     <w:p>
       <w:pPr>
@@ -2773,7 +4358,6 @@
         <w:rPr>
           <w:rFonts w:ascii="Calibri" w:hAnsi="Calibri" w:cs="Calibri"/>
         </w:rPr>
-        <w:lastRenderedPageBreak/>
         <w:t xml:space="preserve">9. ¿Qué es Xamarin?: a) Un lenguaje de desarrollo nativo. b) Una herramienta utilizada para integra HTML5 en dispositivos móviles. </w:t>
       </w:r>
       <w:r>
@@ -2829,6 +4413,26 @@
     </w:p>
     <w:p>
       <w:pPr>
+        <w:spacing w:line="240" w:lineRule="auto"/>
+        <w:rPr>
+          <w:rFonts w:ascii="Calibri" w:hAnsi="Calibri" w:cs="Calibri"/>
+          <w:sz w:val="20"/>
+          <w:szCs w:val="20"/>
+        </w:rPr>
+      </w:pPr>
+    </w:p>
+    <w:p>
+      <w:pPr>
+        <w:spacing w:line="240" w:lineRule="auto"/>
+        <w:rPr>
+          <w:rFonts w:ascii="Calibri" w:hAnsi="Calibri" w:cs="Calibri"/>
+          <w:sz w:val="20"/>
+          <w:szCs w:val="20"/>
+        </w:rPr>
+      </w:pPr>
+    </w:p>
+    <w:p>
+      <w:pPr>
         <w:pStyle w:val="Heading2"/>
         <w:spacing w:line="240" w:lineRule="auto"/>
         <w:rPr>
@@ -2845,6 +4449,7 @@
           <w:color w:val="196B24" w:themeColor="accent3"/>
           <w:u w:val="single"/>
         </w:rPr>
+        <w:lastRenderedPageBreak/>
         <w:t xml:space="preserve">ACTIVIDAD </w:t>
       </w:r>
       <w:r>
@@ -4214,6 +5819,17 @@
       <w:shd w:val="clear" w:color="auto" w:fill="E1DFDD"/>
     </w:rPr>
   </w:style>
+  <w:style w:type="character" w:styleId="Strong">
+    <w:name w:val="Strong"/>
+    <w:basedOn w:val="DefaultParagraphFont"/>
+    <w:uiPriority w:val="22"/>
+    <w:qFormat/>
+    <w:rsid w:val="008320DC"/>
+    <w:rPr>
+      <w:b/>
+      <w:bCs/>
+    </w:rPr>
+  </w:style>
 </w:styles>
 </file>
 
